--- a/法令ファイル/重大な犯罪を防止し、及びこれと戦う上での協力の強化に関する日本国政府とアメリカ合衆国政府との間の協定の実施に関する法律/重大な犯罪を防止し、及びこれと戦う上での協力の強化に関する日本国政府とアメリカ合衆国政府との間の協定の実施に関する法律（平成二十六年法律第五十七号）.docx
+++ b/法令ファイル/重大な犯罪を防止し、及びこれと戦う上での協力の強化に関する日本国政府とアメリカ合衆国政府との間の協定の実施に関する法律/重大な犯罪を防止し、及びこれと戦う上での協力の強化に関する日本国政府とアメリカ合衆国政府との間の協定の実施に関する法律（平成二十六年法律第五十七号）.docx
@@ -40,70 +40,62 @@
     </w:p>
     <w:p>
       <w:pPr>
-        <w:pStyle w:val="Heading6"/>
+        <w:pStyle w:val="ListBullet"/>
         <w:ind w:left="880"/>
       </w:pPr>
       <w:r>
         <w:t>一</w:t>
+        <w:br/>
+        <w:t>合衆国連絡部局</w:t>
+        <w:br/>
+        <w:br/>
+        <w:br/>
+        <w:t>アメリカ合衆国政府が協定第三条１の規定により指定する国内連絡部局をいう。</w:t>
       </w:r>
     </w:p>
     <w:p>
       <w:pPr>
+        <w:pStyle w:val="ListBullet"/>
         <w:ind w:left="880"/>
       </w:pPr>
       <w:r>
-        <w:t>合衆国連絡部局</w:t>
+        <w:t>二</w:t>
+        <w:br/>
+        <w:t>指紋情報</w:t>
+        <w:br/>
+        <w:br/>
+        <w:br/>
+        <w:t>電磁的記録（電子的方式、磁気的方式その他人の知覚によっては認識することができない方式で作られた記録をいう。）に記録された指紋をいう。</w:t>
       </w:r>
     </w:p>
     <w:p>
       <w:pPr>
-        <w:pStyle w:val="Heading6"/>
+        <w:pStyle w:val="ListBullet"/>
         <w:ind w:left="880"/>
       </w:pPr>
       <w:r>
-        <w:t>二</w:t>
+        <w:t>三</w:t>
+        <w:br/>
+        <w:t>特定指紋情報</w:t>
+        <w:br/>
+        <w:br/>
+        <w:br/>
+        <w:t>刑事訴訟法（昭和二十三年法律第百三十一号）の規定により被疑者から採取された指紋に係る指紋情報をいう。</w:t>
       </w:r>
     </w:p>
     <w:p>
       <w:pPr>
-        <w:ind w:left="880"/>
-      </w:pPr>
-      <w:r>
-        <w:t>指紋情報</w:t>
-      </w:r>
-    </w:p>
-    <w:p>
-      <w:pPr>
-        <w:pStyle w:val="Heading6"/>
-        <w:ind w:left="880"/>
-      </w:pPr>
-      <w:r>
-        <w:t>三</w:t>
-      </w:r>
-    </w:p>
-    <w:p>
-      <w:pPr>
-        <w:ind w:left="880"/>
-      </w:pPr>
-      <w:r>
-        <w:t>特定指紋情報</w:t>
-      </w:r>
-    </w:p>
-    <w:p>
-      <w:pPr>
-        <w:pStyle w:val="Heading6"/>
+        <w:pStyle w:val="ListBullet"/>
         <w:ind w:left="880"/>
       </w:pPr>
       <w:r>
         <w:t>四</w:t>
-      </w:r>
-    </w:p>
-    <w:p>
-      <w:pPr>
-        <w:ind w:left="880"/>
-      </w:pPr>
-      <w:r>
+        <w:br/>
         <w:t>照合用電子計算機</w:t>
+        <w:br/>
+        <w:br/>
+        <w:br/>
+        <w:t>特定指紋情報及び次に掲げる事項が記録されている警察庁長官の使用に係る電子計算機であって、特定の者に係る指紋情報と特定指紋情報とを照合してその者に係る指紋情報が当該電子計算機に記録されているか否か及び当該指紋情報が記録されている場合にあっては当該指紋情報に係る当該事項を確認することができる機能を有するものをいう。</w:t>
       </w:r>
     </w:p>
     <w:p>
@@ -121,52 +113,34 @@
     </w:p>
     <w:p>
       <w:pPr>
-        <w:pStyle w:val="Heading6"/>
+        <w:pStyle w:val="ListBullet"/>
         <w:ind w:left="880"/>
       </w:pPr>
       <w:r>
         <w:t>一</w:t>
-      </w:r>
-    </w:p>
-    <w:p>
-      <w:pPr>
-        <w:ind w:left="880"/>
-      </w:pPr>
-      <w:r>
+        <w:br/>
         <w:t>日本国の法令に違反して刑に処せられたことのある者</w:t>
       </w:r>
     </w:p>
     <w:p>
       <w:pPr>
-        <w:pStyle w:val="Heading6"/>
+        <w:pStyle w:val="ListBullet"/>
         <w:ind w:left="880"/>
       </w:pPr>
       <w:r>
         <w:t>二</w:t>
-      </w:r>
-    </w:p>
-    <w:p>
-      <w:pPr>
-        <w:ind w:left="880"/>
-      </w:pPr>
-      <w:r>
+        <w:br/>
         <w:t>刑事上の手続による身体の拘束を受けたことのある成人（満二十歳以上の者をいう。次号において同じ。）であって、当該身体の拘束を受けることとなった事件について次のいずれかに該当するもの</w:t>
       </w:r>
     </w:p>
     <w:p>
       <w:pPr>
-        <w:pStyle w:val="Heading6"/>
+        <w:pStyle w:val="ListBullet"/>
         <w:ind w:left="880"/>
       </w:pPr>
       <w:r>
         <w:t>三</w:t>
-      </w:r>
-    </w:p>
-    <w:p>
-      <w:pPr>
-        <w:ind w:left="880"/>
-      </w:pPr>
-      <w:r>
+        <w:br/>
         <w:t>逮捕状が発せられており、かつ、所在が不明である成人のうち国家公安委員会規則で定めるもの</w:t>
       </w:r>
     </w:p>
@@ -296,6 +270,18 @@
       </w:r>
     </w:p>
     <w:p>
+      <w:pPr>
+        <w:pStyle w:val="Heading5"/>
+        <w:ind w:left="440"/>
+      </w:pPr>
+      <w:r>
+        <w:t>１</w:t>
+      </w:r>
+    </w:p>
+    <w:p>
+      <w:pPr>
+        <w:ind w:left="440"/>
+      </w:pPr>
       <w:r>
         <w:t>この法律は、協定の効力発生の日から施行する。</w:t>
       </w:r>
@@ -310,7 +296,7 @@
         <w:pStyle w:val="Heading1"/>
       </w:pPr>
       <w:r>
-        <w:t>附　則（平成三〇年一二月一四日法律第一〇二号）</w:t>
+        <w:t>附則（平成三〇年一二月一四日法律第一〇二号）</w:t>
       </w:r>
     </w:p>
     <w:p>
@@ -346,7 +332,7 @@
     </w:pPr>
     <w:r>
       <w:tab/>
-      <w:t>WeGov v0.1 - FTS141</w:t>
+      <w:t>WeGov v0.2 - FTS141</w:t>
     </w:r>
   </w:p>
 </w:ftr>
